--- a/files/topx-resources/phase1-step2-user-advocate-overview.docx
+++ b/files/topx-resources/phase1-step2-user-advocate-overview.docx
@@ -54,7 +54,7 @@
           <wp:anchor allowOverlap="1" behindDoc="0" distB="152400" distT="152400" distL="152400" distR="152400" hidden="0" layoutInCell="1" locked="0" relativeHeight="0" simplePos="0">
             <wp:simplePos x="0" y="0"/>
             <wp:positionH relativeFrom="margin">
-              <wp:posOffset>-463549</wp:posOffset>
+              <wp:posOffset>-463547</wp:posOffset>
             </wp:positionH>
             <wp:positionV relativeFrom="page">
               <wp:posOffset>0</wp:posOffset>
@@ -62,7 +62,7 @@
             <wp:extent cx="7772263" cy="1872432"/>
             <wp:effectExtent b="0" l="0" r="0" t="0"/>
             <wp:wrapTopAndBottom distB="152400" distT="152400"/>
-            <wp:docPr descr="Image" id="1073741852" name="image1.png"/>
+            <wp:docPr descr="Image" id="1073741869" name="image1.png"/>
             <a:graphic>
               <a:graphicData uri="http://schemas.openxmlformats.org/drawingml/2006/picture">
                 <pic:pic>
@@ -111,15 +111,15 @@
               <wp:anchor allowOverlap="1" behindDoc="0" distB="152400" distT="152400" distL="152400" distR="152400" hidden="0" layoutInCell="1" locked="0" relativeHeight="0" simplePos="0">
                 <wp:simplePos x="0" y="0"/>
                 <wp:positionH relativeFrom="margin">
-                  <wp:posOffset>1656139</wp:posOffset>
+                  <wp:posOffset>1651377</wp:posOffset>
                 </wp:positionH>
                 <wp:positionV relativeFrom="page">
-                  <wp:posOffset>293876</wp:posOffset>
+                  <wp:posOffset>289114</wp:posOffset>
                 </wp:positionV>
-                <wp:extent cx="3533022" cy="1538705"/>
+                <wp:extent cx="3542547" cy="1548230"/>
                 <wp:effectExtent b="0" l="0" r="0" t="0"/>
                 <wp:wrapTopAndBottom distB="152400" distT="152400"/>
-                <wp:docPr descr="[ Agency logo here ]…" id="1073741849" name=""/>
+                <wp:docPr descr="[ Agency logo here ]…" id="1073741865" name=""/>
                 <a:graphic>
                   <a:graphicData uri="http://schemas.microsoft.com/office/word/2010/wordprocessingShape">
                     <wps:wsp>
@@ -158,12 +158,12 @@
                             <w:r>
                               <w:rPr>
                                 <w:rFonts w:ascii="Arial" w:cs="Arial" w:eastAsia="Arial" w:hAnsi="Arial"/>
-                                <w:b w:val="1"/>
+                                <w:b w:val="0"/>
                                 <w:i w:val="0"/>
                                 <w:smallCaps w:val="0"/>
                                 <w:strike w:val="0"/>
                                 <w:color w:val="000000"/>
-                                <w:sz w:val="48"/>
+                                <w:sz w:val="28"/>
                                 <w:vertAlign w:val="baseline"/>
                               </w:rPr>
                             </w:r>
@@ -190,12 +190,12 @@
                             </w:pPr>
                             <w:r>
                               <w:rPr>
-                                <w:rFonts w:ascii="Poppins" w:cs="Poppins" w:eastAsia="Poppins" w:hAnsi="Poppins"/>
-                                <w:b w:val="1"/>
+                                <w:rFonts w:ascii="Poppins Light" w:cs="Poppins Light" w:eastAsia="Poppins Light" w:hAnsi="Poppins Light"/>
+                                <w:b w:val="0"/>
                                 <w:i w:val="0"/>
                                 <w:smallCaps w:val="0"/>
                                 <w:strike w:val="0"/>
-                                <w:color w:val="ffffff"/>
+                                <w:color w:val="f7c636"/>
                                 <w:sz w:val="16"/>
                                 <w:vertAlign w:val="baseline"/>
                               </w:rPr>
@@ -223,13 +223,13 @@
                             </w:pPr>
                             <w:r>
                               <w:rPr>
-                                <w:rFonts w:ascii="Poppins Thin" w:cs="Poppins Thin" w:eastAsia="Poppins Thin" w:hAnsi="Poppins Thin"/>
+                                <w:rFonts w:ascii="Helvetica Neue" w:cs="Helvetica Neue" w:eastAsia="Helvetica Neue" w:hAnsi="Helvetica Neue"/>
                                 <w:b w:val="0"/>
                                 <w:i w:val="0"/>
                                 <w:smallCaps w:val="0"/>
                                 <w:strike w:val="0"/>
                                 <w:color w:val="ffffff"/>
-                                <w:sz w:val="2"/>
+                                <w:sz w:val="14"/>
                                 <w:vertAlign w:val="baseline"/>
                               </w:rPr>
                             </w:r>
@@ -309,13 +309,13 @@
                             </w:pPr>
                             <w:r>
                               <w:rPr>
-                                <w:rFonts w:ascii="Poppins ExtraLight" w:cs="Poppins ExtraLight" w:eastAsia="Poppins ExtraLight" w:hAnsi="Poppins ExtraLight"/>
+                                <w:rFonts w:ascii="Helvetica Neue" w:cs="Helvetica Neue" w:eastAsia="Helvetica Neue" w:hAnsi="Helvetica Neue"/>
                                 <w:b w:val="0"/>
                                 <w:i w:val="0"/>
                                 <w:smallCaps w:val="0"/>
                                 <w:strike w:val="0"/>
                                 <w:color w:val="ffffff"/>
-                                <w:sz w:val="8"/>
+                                <w:sz w:val="14"/>
                                 <w:vertAlign w:val="baseline"/>
                               </w:rPr>
                             </w:r>
@@ -349,20 +349,20 @@
               <wp:anchor allowOverlap="1" behindDoc="0" distB="152400" distT="152400" distL="152400" distR="152400" hidden="0" layoutInCell="1" locked="0" relativeHeight="0" simplePos="0">
                 <wp:simplePos x="0" y="0"/>
                 <wp:positionH relativeFrom="margin">
-                  <wp:posOffset>1656139</wp:posOffset>
+                  <wp:posOffset>1651377</wp:posOffset>
                 </wp:positionH>
                 <wp:positionV relativeFrom="page">
-                  <wp:posOffset>293876</wp:posOffset>
+                  <wp:posOffset>289114</wp:posOffset>
                 </wp:positionV>
-                <wp:extent cx="3533022" cy="1538705"/>
+                <wp:extent cx="3542547" cy="1548230"/>
                 <wp:effectExtent b="0" l="0" r="0" t="0"/>
                 <wp:wrapTopAndBottom distB="152400" distT="152400"/>
-                <wp:docPr descr="[ Agency logo here ]…" id="1073741849" name="image10.png"/>
+                <wp:docPr descr="[ Agency logo here ]…" id="1073741865" name="image9.png"/>
                 <a:graphic>
                   <a:graphicData uri="http://schemas.openxmlformats.org/drawingml/2006/picture">
                     <pic:pic>
                       <pic:nvPicPr>
-                        <pic:cNvPr descr="[ Agency logo here ]…" id="0" name="image10.png"/>
+                        <pic:cNvPr descr="[ Agency logo here ]…" id="0" name="image9.png"/>
                         <pic:cNvPicPr preferRelativeResize="0"/>
                       </pic:nvPicPr>
                       <pic:blipFill>
@@ -375,7 +375,7 @@
                       <pic:spPr>
                         <a:xfrm>
                           <a:off x="0" y="0"/>
-                          <a:ext cx="3533022" cy="1538705"/>
+                          <a:ext cx="3542547" cy="1548230"/>
                         </a:xfrm>
                         <a:prstGeom prst="rect"/>
                         <a:ln/>
@@ -553,7 +553,7 @@
             <wp:extent cx="733426" cy="584759"/>
             <wp:effectExtent b="0" l="0" r="0" t="0"/>
             <wp:wrapNone/>
-            <wp:docPr descr="image1.png" id="1073741851" name="image2.png"/>
+            <wp:docPr descr="image1.png" id="1073741870" name="image2.png"/>
             <a:graphic>
               <a:graphicData uri="http://schemas.openxmlformats.org/drawingml/2006/picture">
                 <pic:pic>
@@ -635,7 +635,6 @@
             <w:pPr>
               <w:keepNext w:val="0"/>
               <w:keepLines w:val="0"/>
-              <w:pageBreakBefore w:val="0"/>
               <w:widowControl w:val="1"/>
               <w:pBdr>
                 <w:top w:space="0" w:sz="0" w:val="nil"/>
@@ -1094,70 +1093,25 @@
         </w:rPr>
         <w:sectPr>
           <w:headerReference r:id="rId10" w:type="default"/>
-          <w:footerReference r:id="rId11" w:type="default"/>
+          <w:headerReference r:id="rId11" w:type="first"/>
+          <w:footerReference r:id="rId12" w:type="default"/>
+          <w:footerReference r:id="rId13" w:type="first"/>
           <w:pgSz w:h="15840" w:w="12240" w:orient="portrait"/>
           <w:pgMar w:bottom="720" w:top="576" w:left="720" w:right="720" w:header="447" w:footer="566"/>
           <w:pgNumType w:start="1"/>
+          <w:titlePg w:val="1"/>
         </w:sectPr>
       </w:pPr>
       <w:r>
         <w:rPr>
           <w:rFonts w:ascii="Poppins Light" w:cs="Poppins Light" w:eastAsia="Poppins Light" w:hAnsi="Poppins Light"/>
+          <w:b w:val="0"/>
+          <w:i w:val="0"/>
+          <w:smallCaps w:val="0"/>
+          <w:strike w:val="0"/>
           <w:color w:val="161d36"/>
           <w:sz w:val="20"/>
           <w:szCs w:val="20"/>
-        </w:rPr>
-        <w:drawing>
-          <wp:anchor allowOverlap="1" behindDoc="0" distB="0" distT="0" distL="0" distR="0" hidden="0" layoutInCell="1" locked="0" relativeHeight="0" simplePos="0">
-            <wp:simplePos x="0" y="0"/>
-            <wp:positionH relativeFrom="page">
-              <wp:posOffset>2343150</wp:posOffset>
-            </wp:positionH>
-            <wp:positionV relativeFrom="page">
-              <wp:posOffset>9494520</wp:posOffset>
-            </wp:positionV>
-            <wp:extent cx="734400" cy="95859"/>
-            <wp:effectExtent b="0" l="0" r="0" t="0"/>
-            <wp:wrapTopAndBottom distB="0" distT="0"/>
-            <wp:docPr descr="image2.png" id="1073741853" name="image3.png"/>
-            <a:graphic>
-              <a:graphicData uri="http://schemas.openxmlformats.org/drawingml/2006/picture">
-                <pic:pic>
-                  <pic:nvPicPr>
-                    <pic:cNvPr descr="image2.png" id="0" name="image3.png"/>
-                    <pic:cNvPicPr preferRelativeResize="0"/>
-                  </pic:nvPicPr>
-                  <pic:blipFill>
-                    <a:blip r:embed="rId12"/>
-                    <a:srcRect b="0" l="0" r="0" t="0"/>
-                    <a:stretch>
-                      <a:fillRect/>
-                    </a:stretch>
-                  </pic:blipFill>
-                  <pic:spPr>
-                    <a:xfrm>
-                      <a:off x="0" y="0"/>
-                      <a:ext cx="734400" cy="95859"/>
-                    </a:xfrm>
-                    <a:prstGeom prst="rect"/>
-                    <a:ln/>
-                  </pic:spPr>
-                </pic:pic>
-              </a:graphicData>
-            </a:graphic>
-          </wp:anchor>
-        </w:drawing>
-      </w:r>
-      <w:r>
-        <w:rPr>
-          <w:rFonts w:ascii="Poppins Light" w:cs="Poppins Light" w:eastAsia="Poppins Light" w:hAnsi="Poppins Light"/>
-          <w:b w:val="0"/>
-          <w:i w:val="0"/>
-          <w:smallCaps w:val="0"/>
-          <w:strike w:val="0"/>
-          <w:color w:val="161d36"/>
-          <w:sz w:val="20"/>
-          <w:szCs w:val="20"/>
           <w:u w:val="none"/>
           <w:shd w:fill="auto" w:val="clear"/>
           <w:vertAlign w:val="baseline"/>
@@ -1165,7 +1119,7 @@
         </w:rPr>
         <w:t xml:space="preserve">See past products from TOP at </w:t>
       </w:r>
-      <w:hyperlink r:id="rId13">
+      <w:hyperlink r:id="rId14">
         <w:r>
           <w:rPr>
             <w:rFonts w:ascii="Poppins Light" w:cs="Poppins Light" w:eastAsia="Poppins Light" w:hAnsi="Poppins Light"/>
@@ -1286,7 +1240,7 @@
           <wp:anchor allowOverlap="1" behindDoc="0" distB="152400" distT="152400" distL="152400" distR="152400" hidden="0" layoutInCell="1" locked="0" relativeHeight="0" simplePos="0">
             <wp:simplePos x="0" y="0"/>
             <wp:positionH relativeFrom="margin">
-              <wp:posOffset>-463549</wp:posOffset>
+              <wp:posOffset>-463547</wp:posOffset>
             </wp:positionH>
             <wp:positionV relativeFrom="page">
               <wp:posOffset>0</wp:posOffset>
@@ -1294,7 +1248,7 @@
             <wp:extent cx="7772569" cy="533508"/>
             <wp:effectExtent b="0" l="0" r="0" t="0"/>
             <wp:wrapTopAndBottom distB="152400" distT="152400"/>
-            <wp:docPr descr="Image" id="1073741854" name="image1.png"/>
+            <wp:docPr descr="Image" id="1073741867" name="image1.png"/>
             <a:graphic>
               <a:graphicData uri="http://schemas.openxmlformats.org/drawingml/2006/picture">
                 <pic:pic>
@@ -2035,54 +1989,6 @@
           <w:vertAlign w:val="baseline"/>
         </w:rPr>
       </w:pPr>
-      <w:r>
-        <w:rPr>
-          <w:rFonts w:ascii="Poppins ExtraLight" w:cs="Poppins ExtraLight" w:eastAsia="Poppins ExtraLight" w:hAnsi="Poppins ExtraLight"/>
-          <w:color w:val="161d36"/>
-          <w:sz w:val="48"/>
-          <w:szCs w:val="48"/>
-        </w:rPr>
-        <w:drawing>
-          <wp:anchor allowOverlap="1" behindDoc="0" distB="0" distT="0" distL="0" distR="0" hidden="0" layoutInCell="1" locked="0" relativeHeight="0" simplePos="0">
-            <wp:simplePos x="0" y="0"/>
-            <wp:positionH relativeFrom="page">
-              <wp:posOffset>2324100</wp:posOffset>
-            </wp:positionH>
-            <wp:positionV relativeFrom="page">
-              <wp:posOffset>9493885</wp:posOffset>
-            </wp:positionV>
-            <wp:extent cx="734400" cy="95859"/>
-            <wp:effectExtent b="0" l="0" r="0" t="0"/>
-            <wp:wrapTopAndBottom distB="0" distT="0"/>
-            <wp:docPr descr="image2.png" id="1073741856" name="image3.png"/>
-            <a:graphic>
-              <a:graphicData uri="http://schemas.openxmlformats.org/drawingml/2006/picture">
-                <pic:pic>
-                  <pic:nvPicPr>
-                    <pic:cNvPr descr="image2.png" id="0" name="image3.png"/>
-                    <pic:cNvPicPr preferRelativeResize="0"/>
-                  </pic:nvPicPr>
-                  <pic:blipFill>
-                    <a:blip r:embed="rId12"/>
-                    <a:srcRect b="0" l="0" r="0" t="0"/>
-                    <a:stretch>
-                      <a:fillRect/>
-                    </a:stretch>
-                  </pic:blipFill>
-                  <pic:spPr>
-                    <a:xfrm>
-                      <a:off x="0" y="0"/>
-                      <a:ext cx="734400" cy="95859"/>
-                    </a:xfrm>
-                    <a:prstGeom prst="rect"/>
-                    <a:ln/>
-                  </pic:spPr>
-                </pic:pic>
-              </a:graphicData>
-            </a:graphic>
-          </wp:anchor>
-        </w:drawing>
-      </w:r>
       <w:r>
         <w:rPr>
           <w:rtl w:val="0"/>
@@ -2232,7 +2138,6 @@
             <w:pPr>
               <w:keepNext w:val="0"/>
               <w:keepLines w:val="0"/>
-              <w:pageBreakBefore w:val="0"/>
               <w:widowControl w:val="0"/>
               <w:pBdr>
                 <w:top w:space="0" w:sz="0" w:val="nil"/>
@@ -2311,7 +2216,6 @@
             <w:pPr>
               <w:keepNext w:val="0"/>
               <w:keepLines w:val="0"/>
-              <w:pageBreakBefore w:val="0"/>
               <w:widowControl w:val="0"/>
               <w:pBdr>
                 <w:top w:space="0" w:sz="0" w:val="nil"/>
@@ -2358,7 +2262,6 @@
             <w:pPr>
               <w:keepNext w:val="0"/>
               <w:keepLines w:val="0"/>
-              <w:pageBreakBefore w:val="0"/>
               <w:widowControl w:val="0"/>
               <w:numPr>
                 <w:ilvl w:val="0"/>
@@ -2414,7 +2317,6 @@
             <w:pPr>
               <w:keepNext w:val="0"/>
               <w:keepLines w:val="0"/>
-              <w:pageBreakBefore w:val="0"/>
               <w:widowControl w:val="0"/>
               <w:numPr>
                 <w:ilvl w:val="0"/>
@@ -2470,7 +2372,6 @@
             <w:pPr>
               <w:keepNext w:val="0"/>
               <w:keepLines w:val="0"/>
-              <w:pageBreakBefore w:val="0"/>
               <w:widowControl w:val="0"/>
               <w:numPr>
                 <w:ilvl w:val="0"/>
@@ -2526,7 +2427,6 @@
             <w:pPr>
               <w:keepNext w:val="0"/>
               <w:keepLines w:val="0"/>
-              <w:pageBreakBefore w:val="0"/>
               <w:widowControl w:val="0"/>
               <w:numPr>
                 <w:ilvl w:val="0"/>
@@ -2582,7 +2482,6 @@
             <w:pPr>
               <w:keepNext w:val="0"/>
               <w:keepLines w:val="0"/>
-              <w:pageBreakBefore w:val="0"/>
               <w:widowControl w:val="0"/>
               <w:numPr>
                 <w:ilvl w:val="0"/>
@@ -2638,7 +2537,6 @@
             <w:pPr>
               <w:keepNext w:val="0"/>
               <w:keepLines w:val="0"/>
-              <w:pageBreakBefore w:val="0"/>
               <w:widowControl w:val="0"/>
               <w:pBdr>
                 <w:top w:space="0" w:sz="0" w:val="nil"/>
@@ -2794,7 +2692,7 @@
           <wp:anchor allowOverlap="1" behindDoc="0" distB="152400" distT="152400" distL="152400" distR="152400" hidden="0" layoutInCell="1" locked="0" relativeHeight="0" simplePos="0">
             <wp:simplePos x="0" y="0"/>
             <wp:positionH relativeFrom="margin">
-              <wp:posOffset>-463549</wp:posOffset>
+              <wp:posOffset>-463547</wp:posOffset>
             </wp:positionH>
             <wp:positionV relativeFrom="page">
               <wp:posOffset>0</wp:posOffset>
@@ -2802,7 +2700,7 @@
             <wp:extent cx="7772363" cy="533494"/>
             <wp:effectExtent b="0" l="0" r="0" t="0"/>
             <wp:wrapTopAndBottom distB="152400" distT="152400"/>
-            <wp:docPr descr="Image" id="1073741857" name="image1.png"/>
+            <wp:docPr descr="Image" id="1073741868" name="image1.png"/>
             <a:graphic>
               <a:graphicData uri="http://schemas.openxmlformats.org/drawingml/2006/picture">
                 <pic:pic>
@@ -2891,7 +2789,6 @@
             <w:pPr>
               <w:keepNext w:val="0"/>
               <w:keepLines w:val="0"/>
-              <w:pageBreakBefore w:val="0"/>
               <w:widowControl w:val="0"/>
               <w:pBdr>
                 <w:top w:space="0" w:sz="0" w:val="nil"/>
@@ -2943,7 +2840,6 @@
             <w:pPr>
               <w:keepNext w:val="0"/>
               <w:keepLines w:val="0"/>
-              <w:pageBreakBefore w:val="0"/>
               <w:widowControl w:val="0"/>
               <w:pBdr>
                 <w:top w:space="0" w:sz="0" w:val="nil"/>
@@ -2989,7 +2885,6 @@
             <w:pPr>
               <w:keepNext w:val="0"/>
               <w:keepLines w:val="0"/>
-              <w:pageBreakBefore w:val="0"/>
               <w:widowControl w:val="0"/>
               <w:pBdr>
                 <w:top w:space="0" w:sz="0" w:val="nil"/>
@@ -3066,7 +2961,6 @@
             <w:pPr>
               <w:keepNext w:val="0"/>
               <w:keepLines w:val="0"/>
-              <w:pageBreakBefore w:val="0"/>
               <w:widowControl w:val="0"/>
               <w:pBdr>
                 <w:top w:space="0" w:sz="0" w:val="nil"/>
@@ -3118,7 +3012,6 @@
             <w:pPr>
               <w:keepNext w:val="0"/>
               <w:keepLines w:val="0"/>
-              <w:pageBreakBefore w:val="0"/>
               <w:widowControl w:val="0"/>
               <w:pBdr>
                 <w:top w:space="0" w:sz="0" w:val="nil"/>
@@ -3164,7 +3057,6 @@
             <w:pPr>
               <w:keepNext w:val="0"/>
               <w:keepLines w:val="0"/>
-              <w:pageBreakBefore w:val="0"/>
               <w:widowControl w:val="0"/>
               <w:pBdr>
                 <w:top w:space="0" w:sz="0" w:val="nil"/>
@@ -3241,7 +3133,6 @@
             <w:pPr>
               <w:keepNext w:val="0"/>
               <w:keepLines w:val="0"/>
-              <w:pageBreakBefore w:val="0"/>
               <w:widowControl w:val="0"/>
               <w:pBdr>
                 <w:top w:space="0" w:sz="0" w:val="nil"/>
@@ -3293,7 +3184,6 @@
             <w:pPr>
               <w:keepNext w:val="0"/>
               <w:keepLines w:val="0"/>
-              <w:pageBreakBefore w:val="0"/>
               <w:widowControl w:val="0"/>
               <w:pBdr>
                 <w:top w:space="0" w:sz="0" w:val="nil"/>
@@ -3339,7 +3229,6 @@
             <w:pPr>
               <w:keepNext w:val="0"/>
               <w:keepLines w:val="0"/>
-              <w:pageBreakBefore w:val="0"/>
               <w:widowControl w:val="0"/>
               <w:pBdr>
                 <w:top w:space="0" w:sz="0" w:val="nil"/>
@@ -3417,7 +3306,6 @@
             <w:pPr>
               <w:keepNext w:val="0"/>
               <w:keepLines w:val="0"/>
-              <w:pageBreakBefore w:val="0"/>
               <w:widowControl w:val="0"/>
               <w:pBdr>
                 <w:top w:space="0" w:sz="0" w:val="nil"/>
@@ -3464,7 +3352,6 @@
             <w:pPr>
               <w:keepNext w:val="0"/>
               <w:keepLines w:val="0"/>
-              <w:pageBreakBefore w:val="0"/>
               <w:widowControl w:val="0"/>
               <w:numPr>
                 <w:ilvl w:val="0"/>
@@ -3518,7 +3405,6 @@
             <w:pPr>
               <w:keepNext w:val="0"/>
               <w:keepLines w:val="0"/>
-              <w:pageBreakBefore w:val="0"/>
               <w:widowControl w:val="0"/>
               <w:numPr>
                 <w:ilvl w:val="0"/>
@@ -3572,7 +3458,6 @@
             <w:pPr>
               <w:keepNext w:val="0"/>
               <w:keepLines w:val="0"/>
-              <w:pageBreakBefore w:val="0"/>
               <w:widowControl w:val="0"/>
               <w:numPr>
                 <w:ilvl w:val="0"/>
@@ -3626,7 +3511,6 @@
             <w:pPr>
               <w:keepNext w:val="0"/>
               <w:keepLines w:val="0"/>
-              <w:pageBreakBefore w:val="0"/>
               <w:widowControl w:val="0"/>
               <w:numPr>
                 <w:ilvl w:val="0"/>
@@ -3712,54 +3596,6 @@
       </w:pPr>
       <w:r>
         <w:rPr>
-          <w:rFonts w:ascii="Poppins Medium" w:cs="Poppins Medium" w:eastAsia="Poppins Medium" w:hAnsi="Poppins Medium"/>
-          <w:color w:val="161d36"/>
-          <w:sz w:val="16"/>
-          <w:szCs w:val="16"/>
-        </w:rPr>
-        <w:drawing>
-          <wp:anchor allowOverlap="1" behindDoc="0" distB="0" distT="0" distL="0" distR="0" hidden="0" layoutInCell="1" locked="0" relativeHeight="0" simplePos="0">
-            <wp:simplePos x="0" y="0"/>
-            <wp:positionH relativeFrom="page">
-              <wp:posOffset>2324100</wp:posOffset>
-            </wp:positionH>
-            <wp:positionV relativeFrom="page">
-              <wp:posOffset>9495130</wp:posOffset>
-            </wp:positionV>
-            <wp:extent cx="734400" cy="95859"/>
-            <wp:effectExtent b="0" l="0" r="0" t="0"/>
-            <wp:wrapTopAndBottom distB="0" distT="0"/>
-            <wp:docPr descr="image2.png" id="1073741850" name="image3.png"/>
-            <a:graphic>
-              <a:graphicData uri="http://schemas.openxmlformats.org/drawingml/2006/picture">
-                <pic:pic>
-                  <pic:nvPicPr>
-                    <pic:cNvPr descr="image2.png" id="0" name="image3.png"/>
-                    <pic:cNvPicPr preferRelativeResize="0"/>
-                  </pic:nvPicPr>
-                  <pic:blipFill>
-                    <a:blip r:embed="rId12"/>
-                    <a:srcRect b="0" l="0" r="0" t="0"/>
-                    <a:stretch>
-                      <a:fillRect/>
-                    </a:stretch>
-                  </pic:blipFill>
-                  <pic:spPr>
-                    <a:xfrm>
-                      <a:off x="0" y="0"/>
-                      <a:ext cx="734400" cy="95859"/>
-                    </a:xfrm>
-                    <a:prstGeom prst="rect"/>
-                    <a:ln/>
-                  </pic:spPr>
-                </pic:pic>
-              </a:graphicData>
-            </a:graphic>
-          </wp:anchor>
-        </w:drawing>
-      </w:r>
-      <w:r>
-        <w:rPr>
           <w:rtl w:val="0"/>
         </w:rPr>
       </w:r>
@@ -3902,7 +3738,6 @@
             <w:pPr>
               <w:keepNext w:val="0"/>
               <w:keepLines w:val="0"/>
-              <w:pageBreakBefore w:val="0"/>
               <w:widowControl w:val="0"/>
               <w:pBdr>
                 <w:top w:space="0" w:sz="0" w:val="nil"/>
@@ -3981,7 +3816,6 @@
             <w:pPr>
               <w:keepNext w:val="0"/>
               <w:keepLines w:val="0"/>
-              <w:pageBreakBefore w:val="0"/>
               <w:widowControl w:val="0"/>
               <w:pBdr>
                 <w:top w:space="0" w:sz="0" w:val="nil"/>
@@ -4123,7 +3957,6 @@
             <w:pPr>
               <w:keepNext w:val="0"/>
               <w:keepLines w:val="0"/>
-              <w:pageBreakBefore w:val="0"/>
               <w:widowControl w:val="0"/>
               <w:pBdr>
                 <w:top w:space="0" w:sz="0" w:val="nil"/>
@@ -4202,7 +4035,6 @@
             <w:pPr>
               <w:keepNext w:val="0"/>
               <w:keepLines w:val="0"/>
-              <w:pageBreakBefore w:val="0"/>
               <w:widowControl w:val="0"/>
               <w:pBdr>
                 <w:top w:space="0" w:sz="0" w:val="nil"/>
@@ -4664,7 +4496,7 @@
               <wp:inline distB="0" distT="0" distL="0" distR="0">
                 <wp:extent cx="10258" cy="12700"/>
                 <wp:effectExtent b="0" l="0" r="0" t="0"/>
-                <wp:docPr descr="Rectangle" id="1073741843" name=""/>
+                <wp:docPr descr="Rectangle" id="1073741859" name=""/>
                 <a:graphic>
                   <a:graphicData uri="http://schemas.microsoft.com/office/word/2010/wordprocessingShape">
                     <wps:wsp>
@@ -4711,16 +4543,16 @@
               <wp:inline distB="0" distT="0" distL="0" distR="0">
                 <wp:extent cx="10258" cy="12700"/>
                 <wp:effectExtent b="0" l="0" r="0" t="0"/>
-                <wp:docPr descr="Rectangle" id="1073741843" name="image4.png"/>
+                <wp:docPr descr="Rectangle" id="1073741859" name="image3.png"/>
                 <a:graphic>
                   <a:graphicData uri="http://schemas.openxmlformats.org/drawingml/2006/picture">
                     <pic:pic>
                       <pic:nvPicPr>
-                        <pic:cNvPr descr="Rectangle" id="0" name="image4.png"/>
+                        <pic:cNvPr descr="Rectangle" id="0" name="image3.png"/>
                         <pic:cNvPicPr preferRelativeResize="0"/>
                       </pic:nvPicPr>
                       <pic:blipFill>
-                        <a:blip r:embed="rId14"/>
+                        <a:blip r:embed="rId15"/>
                         <a:srcRect/>
                         <a:stretch>
                           <a:fillRect/>
@@ -4934,7 +4766,7 @@
               <wp:inline distB="0" distT="0" distL="0" distR="0">
                 <wp:extent cx="10258" cy="12700"/>
                 <wp:effectExtent b="0" l="0" r="0" t="0"/>
-                <wp:docPr descr="Rectangle" id="1073741845" name=""/>
+                <wp:docPr descr="Rectangle" id="1073741861" name=""/>
                 <a:graphic>
                   <a:graphicData uri="http://schemas.microsoft.com/office/word/2010/wordprocessingShape">
                     <wps:wsp>
@@ -4981,16 +4813,16 @@
               <wp:inline distB="0" distT="0" distL="0" distR="0">
                 <wp:extent cx="10258" cy="12700"/>
                 <wp:effectExtent b="0" l="0" r="0" t="0"/>
-                <wp:docPr descr="Rectangle" id="1073741845" name="image6.png"/>
+                <wp:docPr descr="Rectangle" id="1073741861" name="image5.png"/>
                 <a:graphic>
                   <a:graphicData uri="http://schemas.openxmlformats.org/drawingml/2006/picture">
                     <pic:pic>
                       <pic:nvPicPr>
-                        <pic:cNvPr descr="Rectangle" id="0" name="image6.png"/>
+                        <pic:cNvPr descr="Rectangle" id="0" name="image5.png"/>
                         <pic:cNvPicPr preferRelativeResize="0"/>
                       </pic:nvPicPr>
                       <pic:blipFill>
-                        <a:blip r:embed="rId15"/>
+                        <a:blip r:embed="rId16"/>
                         <a:srcRect/>
                         <a:stretch>
                           <a:fillRect/>
@@ -5204,7 +5036,7 @@
               <wp:inline distB="0" distT="0" distL="0" distR="0">
                 <wp:extent cx="10258" cy="12700"/>
                 <wp:effectExtent b="0" l="0" r="0" t="0"/>
-                <wp:docPr descr="Rectangle" id="1073741844" name=""/>
+                <wp:docPr descr="Rectangle" id="1073741860" name=""/>
                 <a:graphic>
                   <a:graphicData uri="http://schemas.microsoft.com/office/word/2010/wordprocessingShape">
                     <wps:wsp>
@@ -5251,16 +5083,16 @@
               <wp:inline distB="0" distT="0" distL="0" distR="0">
                 <wp:extent cx="10258" cy="12700"/>
                 <wp:effectExtent b="0" l="0" r="0" t="0"/>
-                <wp:docPr descr="Rectangle" id="1073741844" name="image5.png"/>
+                <wp:docPr descr="Rectangle" id="1073741860" name="image4.png"/>
                 <a:graphic>
                   <a:graphicData uri="http://schemas.openxmlformats.org/drawingml/2006/picture">
                     <pic:pic>
                       <pic:nvPicPr>
-                        <pic:cNvPr descr="Rectangle" id="0" name="image5.png"/>
+                        <pic:cNvPr descr="Rectangle" id="0" name="image4.png"/>
                         <pic:cNvPicPr preferRelativeResize="0"/>
                       </pic:nvPicPr>
                       <pic:blipFill>
-                        <a:blip r:embed="rId16"/>
+                        <a:blip r:embed="rId17"/>
                         <a:srcRect/>
                         <a:stretch>
                           <a:fillRect/>
@@ -5744,7 +5576,7 @@
             <wp:extent cx="7772305" cy="533490"/>
             <wp:effectExtent b="0" l="0" r="0" t="0"/>
             <wp:wrapTopAndBottom distB="152400" distT="152400"/>
-            <wp:docPr descr="Image" id="1073741858" name="image1.png"/>
+            <wp:docPr descr="Image" id="1073741866" name="image1.png"/>
             <a:graphic>
               <a:graphicData uri="http://schemas.openxmlformats.org/drawingml/2006/picture">
                 <pic:pic>
@@ -5901,54 +5733,6 @@
       <w:r>
         <w:rPr>
           <w:rFonts w:ascii="Poppins Light" w:cs="Poppins Light" w:eastAsia="Poppins Light" w:hAnsi="Poppins Light"/>
-          <w:color w:val="161d36"/>
-          <w:sz w:val="20"/>
-          <w:szCs w:val="20"/>
-        </w:rPr>
-        <w:drawing>
-          <wp:anchor allowOverlap="1" behindDoc="0" distB="0" distT="0" distL="0" distR="0" hidden="0" layoutInCell="1" locked="0" relativeHeight="0" simplePos="0">
-            <wp:simplePos x="0" y="0"/>
-            <wp:positionH relativeFrom="page">
-              <wp:posOffset>2303779</wp:posOffset>
-            </wp:positionH>
-            <wp:positionV relativeFrom="page">
-              <wp:posOffset>9496425</wp:posOffset>
-            </wp:positionV>
-            <wp:extent cx="734400" cy="95859"/>
-            <wp:effectExtent b="0" l="0" r="0" t="0"/>
-            <wp:wrapNone/>
-            <wp:docPr descr="image2.png" id="1073741855" name="image3.png"/>
-            <a:graphic>
-              <a:graphicData uri="http://schemas.openxmlformats.org/drawingml/2006/picture">
-                <pic:pic>
-                  <pic:nvPicPr>
-                    <pic:cNvPr descr="image2.png" id="0" name="image3.png"/>
-                    <pic:cNvPicPr preferRelativeResize="0"/>
-                  </pic:nvPicPr>
-                  <pic:blipFill>
-                    <a:blip r:embed="rId12"/>
-                    <a:srcRect b="0" l="0" r="0" t="0"/>
-                    <a:stretch>
-                      <a:fillRect/>
-                    </a:stretch>
-                  </pic:blipFill>
-                  <pic:spPr>
-                    <a:xfrm>
-                      <a:off x="0" y="0"/>
-                      <a:ext cx="734400" cy="95859"/>
-                    </a:xfrm>
-                    <a:prstGeom prst="rect"/>
-                    <a:ln/>
-                  </pic:spPr>
-                </pic:pic>
-              </a:graphicData>
-            </a:graphic>
-          </wp:anchor>
-        </w:drawing>
-      </w:r>
-      <w:r>
-        <w:rPr>
-          <w:rFonts w:ascii="Poppins Light" w:cs="Poppins Light" w:eastAsia="Poppins Light" w:hAnsi="Poppins Light"/>
           <w:b w:val="0"/>
           <w:i w:val="0"/>
           <w:smallCaps w:val="0"/>
@@ -6101,7 +5885,7 @@
               <wp:inline distB="0" distT="0" distL="0" distR="0">
                 <wp:extent cx="10258" cy="12700"/>
                 <wp:effectExtent b="0" l="0" r="0" t="0"/>
-                <wp:docPr descr="Rectangle" id="1073741847" name=""/>
+                <wp:docPr descr="Rectangle" id="1073741863" name=""/>
                 <a:graphic>
                   <a:graphicData uri="http://schemas.microsoft.com/office/word/2010/wordprocessingShape">
                     <wps:wsp>
@@ -6148,16 +5932,16 @@
               <wp:inline distB="0" distT="0" distL="0" distR="0">
                 <wp:extent cx="10258" cy="12700"/>
                 <wp:effectExtent b="0" l="0" r="0" t="0"/>
-                <wp:docPr descr="Rectangle" id="1073741847" name="image8.png"/>
+                <wp:docPr descr="Rectangle" id="1073741863" name="image7.png"/>
                 <a:graphic>
                   <a:graphicData uri="http://schemas.openxmlformats.org/drawingml/2006/picture">
                     <pic:pic>
                       <pic:nvPicPr>
-                        <pic:cNvPr descr="Rectangle" id="0" name="image8.png"/>
+                        <pic:cNvPr descr="Rectangle" id="0" name="image7.png"/>
                         <pic:cNvPicPr preferRelativeResize="0"/>
                       </pic:nvPicPr>
                       <pic:blipFill>
-                        <a:blip r:embed="rId17"/>
+                        <a:blip r:embed="rId18"/>
                         <a:srcRect/>
                         <a:stretch>
                           <a:fillRect/>
@@ -6371,7 +6155,7 @@
               <wp:inline distB="0" distT="0" distL="0" distR="0">
                 <wp:extent cx="10258" cy="12700"/>
                 <wp:effectExtent b="0" l="0" r="0" t="0"/>
-                <wp:docPr descr="Rectangle" id="1073741846" name=""/>
+                <wp:docPr descr="Rectangle" id="1073741862" name=""/>
                 <a:graphic>
                   <a:graphicData uri="http://schemas.microsoft.com/office/word/2010/wordprocessingShape">
                     <wps:wsp>
@@ -6418,16 +6202,16 @@
               <wp:inline distB="0" distT="0" distL="0" distR="0">
                 <wp:extent cx="10258" cy="12700"/>
                 <wp:effectExtent b="0" l="0" r="0" t="0"/>
-                <wp:docPr descr="Rectangle" id="1073741846" name="image7.png"/>
+                <wp:docPr descr="Rectangle" id="1073741862" name="image6.png"/>
                 <a:graphic>
                   <a:graphicData uri="http://schemas.openxmlformats.org/drawingml/2006/picture">
                     <pic:pic>
                       <pic:nvPicPr>
-                        <pic:cNvPr descr="Rectangle" id="0" name="image7.png"/>
+                        <pic:cNvPr descr="Rectangle" id="0" name="image6.png"/>
                         <pic:cNvPicPr preferRelativeResize="0"/>
                       </pic:nvPicPr>
                       <pic:blipFill>
-                        <a:blip r:embed="rId18"/>
+                        <a:blip r:embed="rId19"/>
                         <a:srcRect/>
                         <a:stretch>
                           <a:fillRect/>
@@ -6641,7 +6425,7 @@
               <wp:inline distB="0" distT="0" distL="0" distR="0">
                 <wp:extent cx="10258" cy="12700"/>
                 <wp:effectExtent b="0" l="0" r="0" t="0"/>
-                <wp:docPr descr="Rectangle" id="1073741848" name=""/>
+                <wp:docPr descr="Rectangle" id="1073741864" name=""/>
                 <a:graphic>
                   <a:graphicData uri="http://schemas.microsoft.com/office/word/2010/wordprocessingShape">
                     <wps:wsp>
@@ -6688,16 +6472,16 @@
               <wp:inline distB="0" distT="0" distL="0" distR="0">
                 <wp:extent cx="10258" cy="12700"/>
                 <wp:effectExtent b="0" l="0" r="0" t="0"/>
-                <wp:docPr descr="Rectangle" id="1073741848" name="image9.png"/>
+                <wp:docPr descr="Rectangle" id="1073741864" name="image8.png"/>
                 <a:graphic>
                   <a:graphicData uri="http://schemas.openxmlformats.org/drawingml/2006/picture">
                     <pic:pic>
                       <pic:nvPicPr>
-                        <pic:cNvPr descr="Rectangle" id="0" name="image9.png"/>
+                        <pic:cNvPr descr="Rectangle" id="0" name="image8.png"/>
                         <pic:cNvPicPr preferRelativeResize="0"/>
                       </pic:nvPicPr>
                       <pic:blipFill>
-                        <a:blip r:embed="rId19"/>
+                        <a:blip r:embed="rId20"/>
                         <a:srcRect/>
                         <a:stretch>
                           <a:fillRect/>
@@ -6780,7 +6564,7 @@
       </w:r>
     </w:p>
     <w:sectPr>
-      <w:headerReference r:id="rId20" w:type="default"/>
+      <w:headerReference r:id="rId21" w:type="default"/>
       <w:type w:val="nextPage"/>
       <w:pgSz w:h="15840" w:w="12240" w:orient="portrait"/>
       <w:pgMar w:bottom="0" w:top="576" w:left="720" w:right="720" w:header="447" w:footer="566"/>
@@ -6814,7 +6598,17 @@
         <w:u w:val="none"/>
         <w:rtl w:val="0"/>
       </w:rPr>
-      <w:t xml:space="preserve">                                             Resource from Census Open Innovation Labs </w:t>
+      <w:t xml:space="preserve">                                         </w:t>
+    </w:r>
+    <w:r>
+      <w:rPr>
+        <w:rFonts w:ascii="Poppins" w:cs="Poppins" w:eastAsia="Poppins" w:hAnsi="Poppins"/>
+        <w:color w:val="666666"/>
+        <w:sz w:val="16"/>
+        <w:szCs w:val="16"/>
+        <w:rtl w:val="0"/>
+      </w:rPr>
+      <w:t xml:space="preserve">TOPx Toolkit resource from Census Open Innovation Labs at the U.S. Census Bureau                             </w:t>
     </w:r>
     <w:r>
       <w:rPr>
@@ -6825,18 +6619,7 @@
         <w:u w:val="none"/>
         <w:rtl w:val="0"/>
       </w:rPr>
-      <w:t xml:space="preserve">at the</w:t>
-    </w:r>
-    <w:r>
-      <w:rPr>
-        <w:rFonts w:ascii="Poppins" w:cs="Poppins" w:eastAsia="Poppins" w:hAnsi="Poppins"/>
-        <w:color w:val="666666"/>
-        <w:sz w:val="16"/>
-        <w:szCs w:val="16"/>
-        <w:u w:val="none"/>
-        <w:rtl w:val="0"/>
-      </w:rPr>
-      <w:t xml:space="preserve"> U.S. Census Bureau                     </w:t>
+      <w:t xml:space="preserve">                </w:t>
     </w:r>
     <w:r>
       <w:rPr>
@@ -6860,13 +6643,27 @@
 </w:ftr>
 </file>
 
+<file path=word/footer2.xml><?xml version="1.0" encoding="utf-8"?>
+<w:ftr xmlns:mc="http://schemas.openxmlformats.org/markup-compatibility/2006" xmlns:o="urn:schemas-microsoft-com:office:office" xmlns:r="http://schemas.openxmlformats.org/officeDocument/2006/relationships" xmlns:m="http://schemas.openxmlformats.org/officeDocument/2006/math" xmlns:v="urn:schemas-microsoft-com:vml" xmlns:wp="http://schemas.openxmlformats.org/drawingml/2006/wordprocessingDrawing" xmlns:w10="urn:schemas-microsoft-com:office:word" xmlns:w="http://schemas.openxmlformats.org/wordprocessingml/2006/main" xmlns:wne="http://schemas.microsoft.com/office/word/2006/wordml" xmlns:sl="http://schemas.openxmlformats.org/schemaLibrary/2006/main" xmlns:a="http://schemas.openxmlformats.org/drawingml/2006/main" xmlns:pic="http://schemas.openxmlformats.org/drawingml/2006/picture" xmlns:c="http://schemas.openxmlformats.org/drawingml/2006/chart" xmlns:lc="http://schemas.openxmlformats.org/drawingml/2006/lockedCanvas" xmlns:dgm="http://schemas.openxmlformats.org/drawingml/2006/diagram" xmlns:wps="http://schemas.microsoft.com/office/word/2010/wordprocessingShape" xmlns:wpg="http://schemas.microsoft.com/office/word/2010/wordprocessingGroup" xmlns:w14="http://schemas.microsoft.com/office/word/2010/wordml" xmlns:w15="http://schemas.microsoft.com/office/word/2012/wordml">
+  <w:p>
+    <w:pPr>
+      <w:rPr/>
+    </w:pPr>
+    <w:r>
+      <w:rPr>
+        <w:rtl w:val="0"/>
+      </w:rPr>
+    </w:r>
+  </w:p>
+</w:ftr>
+</file>
+
 <file path=word/header1.xml><?xml version="1.0" encoding="utf-8"?>
 <w:hdr xmlns:mc="http://schemas.openxmlformats.org/markup-compatibility/2006" xmlns:o="urn:schemas-microsoft-com:office:office" xmlns:r="http://schemas.openxmlformats.org/officeDocument/2006/relationships" xmlns:m="http://schemas.openxmlformats.org/officeDocument/2006/math" xmlns:v="urn:schemas-microsoft-com:vml" xmlns:wp="http://schemas.openxmlformats.org/drawingml/2006/wordprocessingDrawing" xmlns:w10="urn:schemas-microsoft-com:office:word" xmlns:w="http://schemas.openxmlformats.org/wordprocessingml/2006/main" xmlns:wne="http://schemas.microsoft.com/office/word/2006/wordml" xmlns:sl="http://schemas.openxmlformats.org/schemaLibrary/2006/main" xmlns:a="http://schemas.openxmlformats.org/drawingml/2006/main" xmlns:pic="http://schemas.openxmlformats.org/drawingml/2006/picture" xmlns:c="http://schemas.openxmlformats.org/drawingml/2006/chart" xmlns:lc="http://schemas.openxmlformats.org/drawingml/2006/lockedCanvas" xmlns:dgm="http://schemas.openxmlformats.org/drawingml/2006/diagram" xmlns:wps="http://schemas.microsoft.com/office/word/2010/wordprocessingShape" xmlns:wpg="http://schemas.microsoft.com/office/word/2010/wordprocessingGroup" xmlns:w14="http://schemas.microsoft.com/office/word/2010/wordml" xmlns:w15="http://schemas.microsoft.com/office/word/2012/wordml">
   <w:p>
     <w:pPr>
       <w:keepNext w:val="0"/>
       <w:keepLines w:val="0"/>
-      <w:pageBreakBefore w:val="0"/>
       <w:widowControl w:val="1"/>
       <w:pBdr>
         <w:top w:space="0" w:sz="0" w:val="nil"/>
@@ -6911,7 +6708,6 @@
     <w:pPr>
       <w:keepNext w:val="0"/>
       <w:keepLines w:val="0"/>
-      <w:pageBreakBefore w:val="0"/>
       <w:widowControl w:val="1"/>
       <w:pBdr>
         <w:top w:space="0" w:sz="0" w:val="nil"/>
@@ -6940,6 +6736,21 @@
         <w:shd w:fill="auto" w:val="clear"/>
         <w:vertAlign w:val="baseline"/>
       </w:rPr>
+    </w:pPr>
+    <w:r>
+      <w:rPr>
+        <w:rtl w:val="0"/>
+      </w:rPr>
+    </w:r>
+  </w:p>
+</w:hdr>
+</file>
+
+<file path=word/header3.xml><?xml version="1.0" encoding="utf-8"?>
+<w:hdr xmlns:mc="http://schemas.openxmlformats.org/markup-compatibility/2006" xmlns:o="urn:schemas-microsoft-com:office:office" xmlns:r="http://schemas.openxmlformats.org/officeDocument/2006/relationships" xmlns:m="http://schemas.openxmlformats.org/officeDocument/2006/math" xmlns:v="urn:schemas-microsoft-com:vml" xmlns:wp="http://schemas.openxmlformats.org/drawingml/2006/wordprocessingDrawing" xmlns:w10="urn:schemas-microsoft-com:office:word" xmlns:w="http://schemas.openxmlformats.org/wordprocessingml/2006/main" xmlns:wne="http://schemas.microsoft.com/office/word/2006/wordml" xmlns:sl="http://schemas.openxmlformats.org/schemaLibrary/2006/main" xmlns:a="http://schemas.openxmlformats.org/drawingml/2006/main" xmlns:pic="http://schemas.openxmlformats.org/drawingml/2006/picture" xmlns:c="http://schemas.openxmlformats.org/drawingml/2006/chart" xmlns:lc="http://schemas.openxmlformats.org/drawingml/2006/lockedCanvas" xmlns:dgm="http://schemas.openxmlformats.org/drawingml/2006/diagram" xmlns:wps="http://schemas.microsoft.com/office/word/2010/wordprocessingShape" xmlns:wpg="http://schemas.microsoft.com/office/word/2010/wordprocessingGroup" xmlns:w14="http://schemas.microsoft.com/office/word/2010/wordml" xmlns:w15="http://schemas.microsoft.com/office/word/2012/wordml">
+  <w:p>
+    <w:pPr>
+      <w:rPr/>
     </w:pPr>
     <w:r>
       <w:rPr>
@@ -7267,6 +7078,162 @@
       <w:pPr/>
     </w:pPrDefault>
   </w:docDefaults>
+  <w:style w:type="paragraph" w:styleId="Normal" w:default="1">
+    <w:name w:val="normal"/>
+  </w:style>
+  <w:style w:type="table" w:styleId="TableNormal" w:default="1">
+    <w:name w:val="Table Normal"/>
+  </w:style>
+  <w:style w:type="paragraph" w:styleId="Heading1">
+    <w:name w:val="heading 1"/>
+    <w:basedOn w:val="Normal"/>
+    <w:next w:val="Normal"/>
+    <w:pPr>
+      <w:keepNext w:val="1"/>
+      <w:keepLines w:val="1"/>
+      <w:pageBreakBefore w:val="0"/>
+      <w:spacing w:after="120" w:before="480" w:lineRule="auto"/>
+    </w:pPr>
+    <w:rPr>
+      <w:b w:val="1"/>
+      <w:sz w:val="48"/>
+      <w:szCs w:val="48"/>
+    </w:rPr>
+  </w:style>
+  <w:style w:type="paragraph" w:styleId="Heading2">
+    <w:name w:val="heading 2"/>
+    <w:basedOn w:val="Normal"/>
+    <w:next w:val="Normal"/>
+    <w:pPr>
+      <w:keepNext w:val="1"/>
+      <w:keepLines w:val="1"/>
+      <w:pageBreakBefore w:val="0"/>
+      <w:widowControl w:val="1"/>
+      <w:pBdr>
+        <w:top w:space="0" w:sz="0" w:val="nil"/>
+        <w:left w:space="0" w:sz="0" w:val="nil"/>
+        <w:bottom w:space="0" w:sz="0" w:val="nil"/>
+        <w:right w:space="0" w:sz="0" w:val="nil"/>
+        <w:between w:space="0" w:sz="0" w:val="nil"/>
+      </w:pBdr>
+      <w:shd w:fill="auto" w:val="clear"/>
+      <w:spacing w:after="120" w:before="360" w:line="312" w:lineRule="auto"/>
+      <w:ind w:left="0" w:right="0" w:firstLine="0"/>
+      <w:jc w:val="left"/>
+    </w:pPr>
+    <w:rPr>
+      <w:rFonts w:ascii="Poppins" w:cs="Poppins" w:eastAsia="Poppins" w:hAnsi="Poppins"/>
+      <w:b w:val="0"/>
+      <w:i w:val="0"/>
+      <w:smallCaps w:val="0"/>
+      <w:strike w:val="0"/>
+      <w:color w:val="ffffff"/>
+      <w:sz w:val="32"/>
+      <w:szCs w:val="32"/>
+      <w:u w:val="none"/>
+      <w:shd w:fill="auto" w:val="clear"/>
+      <w:vertAlign w:val="baseline"/>
+    </w:rPr>
+  </w:style>
+  <w:style w:type="paragraph" w:styleId="Heading3">
+    <w:name w:val="heading 3"/>
+    <w:basedOn w:val="Normal"/>
+    <w:next w:val="Normal"/>
+    <w:pPr>
+      <w:keepNext w:val="1"/>
+      <w:keepLines w:val="1"/>
+      <w:pageBreakBefore w:val="0"/>
+      <w:widowControl w:val="1"/>
+      <w:pBdr>
+        <w:top w:space="0" w:sz="0" w:val="nil"/>
+        <w:left w:space="0" w:sz="0" w:val="nil"/>
+        <w:bottom w:space="0" w:sz="0" w:val="nil"/>
+        <w:right w:space="0" w:sz="0" w:val="nil"/>
+        <w:between w:space="0" w:sz="0" w:val="nil"/>
+      </w:pBdr>
+      <w:shd w:fill="auto" w:val="clear"/>
+      <w:spacing w:after="80" w:before="320" w:line="312" w:lineRule="auto"/>
+      <w:ind w:left="0" w:right="0" w:firstLine="0"/>
+      <w:jc w:val="left"/>
+    </w:pPr>
+    <w:rPr>
+      <w:rFonts w:ascii="Poppins Light" w:cs="Poppins Light" w:eastAsia="Poppins Light" w:hAnsi="Poppins Light"/>
+      <w:b w:val="0"/>
+      <w:i w:val="0"/>
+      <w:smallCaps w:val="0"/>
+      <w:strike w:val="0"/>
+      <w:color w:val="434343"/>
+      <w:sz w:val="28"/>
+      <w:szCs w:val="28"/>
+      <w:u w:val="none"/>
+      <w:shd w:fill="auto" w:val="clear"/>
+      <w:vertAlign w:val="baseline"/>
+    </w:rPr>
+  </w:style>
+  <w:style w:type="paragraph" w:styleId="Heading4">
+    <w:name w:val="heading 4"/>
+    <w:basedOn w:val="Normal"/>
+    <w:next w:val="Normal"/>
+    <w:pPr>
+      <w:keepNext w:val="1"/>
+      <w:keepLines w:val="1"/>
+      <w:pageBreakBefore w:val="0"/>
+      <w:spacing w:after="40" w:before="240" w:lineRule="auto"/>
+    </w:pPr>
+    <w:rPr>
+      <w:b w:val="1"/>
+      <w:sz w:val="24"/>
+      <w:szCs w:val="24"/>
+    </w:rPr>
+  </w:style>
+  <w:style w:type="paragraph" w:styleId="Heading5">
+    <w:name w:val="heading 5"/>
+    <w:basedOn w:val="Normal"/>
+    <w:next w:val="Normal"/>
+    <w:pPr>
+      <w:keepNext w:val="1"/>
+      <w:keepLines w:val="1"/>
+      <w:pageBreakBefore w:val="0"/>
+      <w:spacing w:after="40" w:before="220" w:lineRule="auto"/>
+    </w:pPr>
+    <w:rPr>
+      <w:b w:val="1"/>
+      <w:sz w:val="22"/>
+      <w:szCs w:val="22"/>
+    </w:rPr>
+  </w:style>
+  <w:style w:type="paragraph" w:styleId="Heading6">
+    <w:name w:val="heading 6"/>
+    <w:basedOn w:val="Normal"/>
+    <w:next w:val="Normal"/>
+    <w:pPr>
+      <w:keepNext w:val="1"/>
+      <w:keepLines w:val="1"/>
+      <w:pageBreakBefore w:val="0"/>
+      <w:spacing w:after="40" w:before="200" w:lineRule="auto"/>
+    </w:pPr>
+    <w:rPr>
+      <w:b w:val="1"/>
+      <w:sz w:val="20"/>
+      <w:szCs w:val="20"/>
+    </w:rPr>
+  </w:style>
+  <w:style w:type="paragraph" w:styleId="Title">
+    <w:name w:val="Title"/>
+    <w:basedOn w:val="Normal"/>
+    <w:next w:val="Normal"/>
+    <w:pPr>
+      <w:keepNext w:val="1"/>
+      <w:keepLines w:val="1"/>
+      <w:pageBreakBefore w:val="0"/>
+      <w:spacing w:after="120" w:before="480" w:lineRule="auto"/>
+    </w:pPr>
+    <w:rPr>
+      <w:b w:val="1"/>
+      <w:sz w:val="72"/>
+      <w:szCs w:val="72"/>
+    </w:rPr>
+  </w:style>
   <w:style w:type="paragraph" w:styleId="Normal" w:default="1">
     <w:name w:val="normal"/>
   </w:style>
@@ -7677,6 +7644,89 @@
         </w14:solidFill>
       </w14:textFill>
     </w:rPr>
+  </w:style>
+  <w:style w:type="paragraph" w:styleId="Subtitle">
+    <w:name w:val="Subtitle"/>
+    <w:basedOn w:val="Normal"/>
+    <w:next w:val="Normal"/>
+    <w:pPr>
+      <w:keepNext w:val="1"/>
+      <w:keepLines w:val="1"/>
+      <w:pageBreakBefore w:val="0"/>
+      <w:spacing w:after="80" w:before="360" w:lineRule="auto"/>
+    </w:pPr>
+    <w:rPr>
+      <w:rFonts w:ascii="Georgia" w:cs="Georgia" w:eastAsia="Georgia" w:hAnsi="Georgia"/>
+      <w:i w:val="1"/>
+      <w:color w:val="666666"/>
+      <w:sz w:val="48"/>
+      <w:szCs w:val="48"/>
+    </w:rPr>
+  </w:style>
+  <w:style w:type="table" w:styleId="Table1">
+    <w:basedOn w:val="TableNormal"/>
+    <w:tblPr>
+      <w:tblStyleRowBandSize w:val="1"/>
+      <w:tblStyleColBandSize w:val="1"/>
+      <w:tblCellMar>
+        <w:top w:w="0.0" w:type="dxa"/>
+        <w:left w:w="115.0" w:type="dxa"/>
+        <w:bottom w:w="0.0" w:type="dxa"/>
+        <w:right w:w="115.0" w:type="dxa"/>
+      </w:tblCellMar>
+    </w:tblPr>
+  </w:style>
+  <w:style w:type="table" w:styleId="Table2">
+    <w:basedOn w:val="TableNormal"/>
+    <w:tblPr>
+      <w:tblStyleRowBandSize w:val="1"/>
+      <w:tblStyleColBandSize w:val="1"/>
+      <w:tblCellMar>
+        <w:top w:w="0.0" w:type="dxa"/>
+        <w:left w:w="115.0" w:type="dxa"/>
+        <w:bottom w:w="0.0" w:type="dxa"/>
+        <w:right w:w="115.0" w:type="dxa"/>
+      </w:tblCellMar>
+    </w:tblPr>
+  </w:style>
+  <w:style w:type="table" w:styleId="Table3">
+    <w:basedOn w:val="TableNormal"/>
+    <w:tblPr>
+      <w:tblStyleRowBandSize w:val="1"/>
+      <w:tblStyleColBandSize w:val="1"/>
+      <w:tblCellMar>
+        <w:top w:w="0.0" w:type="dxa"/>
+        <w:left w:w="115.0" w:type="dxa"/>
+        <w:bottom w:w="0.0" w:type="dxa"/>
+        <w:right w:w="115.0" w:type="dxa"/>
+      </w:tblCellMar>
+    </w:tblPr>
+  </w:style>
+  <w:style w:type="table" w:styleId="Table4">
+    <w:basedOn w:val="TableNormal"/>
+    <w:tblPr>
+      <w:tblStyleRowBandSize w:val="1"/>
+      <w:tblStyleColBandSize w:val="1"/>
+      <w:tblCellMar>
+        <w:top w:w="0.0" w:type="dxa"/>
+        <w:left w:w="115.0" w:type="dxa"/>
+        <w:bottom w:w="0.0" w:type="dxa"/>
+        <w:right w:w="115.0" w:type="dxa"/>
+      </w:tblCellMar>
+    </w:tblPr>
+  </w:style>
+  <w:style w:type="table" w:styleId="Table5">
+    <w:basedOn w:val="TableNormal"/>
+    <w:tblPr>
+      <w:tblStyleRowBandSize w:val="1"/>
+      <w:tblStyleColBandSize w:val="1"/>
+      <w:tblCellMar>
+        <w:top w:w="0.0" w:type="dxa"/>
+        <w:left w:w="115.0" w:type="dxa"/>
+        <w:bottom w:w="0.0" w:type="dxa"/>
+        <w:right w:w="115.0" w:type="dxa"/>
+      </w:tblCellMar>
+    </w:tblPr>
   </w:style>
   <w:style w:type="paragraph" w:styleId="Subtitle">
     <w:name w:val="Subtitle"/>
@@ -8850,7 +8900,7 @@
 
 <file path=customXML/item1.xml><?xml version="1.0" encoding="utf-8"?>
 <go:gDocsCustomXmlDataStorage xmlns:go="http://customooxmlschemas.google.com/" xmlns:r="http://schemas.openxmlformats.org/officeDocument/2006/relationships" uri="GoogleDocsCustomDataVersion1">
-  <go:docsCustomData xmlns:go="http://customooxmlschemas.google.com/" roundtripDataSignature="AMtx7mjcA4huzkOExLmmUarBhatsuJp9jg==">AMUW2mUPf9xj9azZ4l1TnVeDin5z6RwuqzdFX756Iqv99Vg3dOJhsd6iwDYlSIiE46iSCydv4QQyELQmukOuT+i8aazI6tyl6Ix+RFGq8biKN9ipVG+VfZ0RBgkm/XBMkmlJMqdTx09RvvCw0cfECV5nj+DIkjKc5Q==</go:docsCustomData>
+  <go:docsCustomData xmlns:go="http://customooxmlschemas.google.com/" roundtripDataSignature="AMtx7mhVa/Xm1lVvfXVHJr6TVh0KQ1gm6w==">AMUW2mVZUxB4UeSb4FgLGCPh26W/b6KoWdXMx5ytjB/33oaqhaaRWFFdG3nxO2YVTW+KBpTEIWNVh/xUMtwaynfXJ3NtlvZRBvVfXVo4NbWydYZNJ9QpqPBq95O60+tXf3nmHwBnmbDQ7qQmDN5iTiaQXdGLaZteZw==</go:docsCustomData>
 </go:gDocsCustomXmlDataStorage>
 </file>
 
